--- a/ProjectDocs/Sprint 5/Sprint5Burndown.docx
+++ b/ProjectDocs/Sprint 5/Sprint5Burndown.docx
@@ -7,6 +7,9 @@
         <w:jc w:val="center"/>
       </w:pPr>
       <w:r>
+        <w:rPr>
+          <w:noProof/>
+        </w:rPr>
         <w:drawing>
           <wp:inline distT="0" distB="0" distL="0" distR="0" wp14:anchorId="6DF2EA79" wp14:editId="4F137502">
             <wp:extent cx="7797800" cy="2349500"/>
@@ -68,29 +71,30 @@
       </w:pPr>
       <w:r>
         <w:drawing>
-          <wp:inline distT="0" distB="0" distL="0" distR="0" wp14:anchorId="778ED6EC" wp14:editId="24D69FAD">
-            <wp:extent cx="5137150" cy="2381250"/>
+          <wp:inline distT="0" distB="0" distL="0" distR="0" wp14:anchorId="1FE8927E" wp14:editId="189ABFA9">
+            <wp:extent cx="3898900" cy="2349500"/>
             <wp:effectExtent l="0" t="0" r="6350" b="0"/>
-            <wp:docPr id="366" name="Google Shape;366;p45" descr="Chart, line chart&#10;&#10;Description automatically generated"/>
+            <wp:docPr id="399" name="Google Shape;399;p42" descr="Chart, line chart&#10;&#10;Description automatically generated"/>
             <wp:cNvGraphicFramePr/>
             <a:graphic xmlns:a="http://schemas.openxmlformats.org/drawingml/2006/main">
               <a:graphicData uri="http://schemas.openxmlformats.org/drawingml/2006/picture">
                 <pic:pic xmlns:pic="http://schemas.openxmlformats.org/drawingml/2006/picture">
                   <pic:nvPicPr>
-                    <pic:cNvPr id="366" name="Google Shape;366;p45" descr="Chart, line chart&#10;&#10;Description automatically generated"/>
+                    <pic:cNvPr id="399" name="Google Shape;399;p42" descr="Chart, line chart&#10;&#10;Description automatically generated"/>
                     <pic:cNvPicPr preferRelativeResize="0"/>
                   </pic:nvPicPr>
-                  <pic:blipFill rotWithShape="1">
+                  <pic:blipFill>
                     <a:blip r:embed="rId5">
                       <a:alphaModFix/>
                     </a:blip>
-                    <a:srcRect/>
-                    <a:stretch/>
+                    <a:stretch>
+                      <a:fillRect/>
+                    </a:stretch>
                   </pic:blipFill>
                   <pic:spPr>
                     <a:xfrm>
                       <a:off x="0" y="0"/>
-                      <a:ext cx="5137402" cy="2381367"/>
+                      <a:ext cx="3900120" cy="2350235"/>
                     </a:xfrm>
                     <a:prstGeom prst="rect">
                       <a:avLst/>
